--- a/telegram-bot/document/output.docx
+++ b/telegram-bot/document/output.docx
@@ -250,7 +250,7 @@
                 <w:szCs w:val="28"/>
                 <w:lang w:val="en-US"/>
               </w:rPr>
-              <w:t xml:space="preserve">1</w:t>
+              <w:t xml:space="preserve">7</w:t>
             </w:r>
             <w:proofErr w:type="spellStart"/>
             <w:r>
@@ -482,7 +482,7 @@
                 <w:szCs w:val="28"/>
                 <w:lang w:val="en-US"/>
               </w:rPr>
-              <w:t xml:space="preserve">2024-04-05 14:45</w:t>
+              <w:t xml:space="preserve">2024-04-19 11:08</w:t>
             </w:r>
             <w:proofErr w:type="spellStart"/>
             <w:r>
@@ -652,7 +652,7 @@
                 <w:szCs w:val="28"/>
                 <w:lang w:val="en-US"/>
               </w:rPr>
-              <w:t xml:space="preserve">fsdf</w:t>
+              <w:t xml:space="preserve">лилирир</w:t>
             </w:r>
             <w:proofErr w:type="spellStart"/>
             <w:r>
